--- a/сбор данных.docx
+++ b/сбор данных.docx
@@ -4,6 +4,45 @@
   <w:body>
     <w:p>
       <w:r>
+        <w:rPr>
+          <w:lang w:val="en-US"/>
+        </w:rPr>
+        <w:t>\</w:t>
+      </w:r>
+      <w:proofErr w:type="spellStart"/>
+      <w:r>
+        <w:rPr>
+          <w:lang w:val="en-US"/>
+        </w:rPr>
+        <w:t>Kramz</w:t>
+      </w:r>
+      <w:proofErr w:type="spellEnd"/>
+      <w:r>
+        <w:rPr>
+          <w:lang w:val="en-US"/>
+        </w:rPr>
+        <w:t>\Coating\</w:t>
+      </w:r>
+      <w:proofErr w:type="spellStart"/>
+      <w:r>
+        <w:rPr>
+          <w:lang w:val="en-US"/>
+        </w:rPr>
+        <w:t>Plast</w:t>
+      </w:r>
+      <w:proofErr w:type="spellEnd"/>
+      <w:r>
+        <w:rPr>
+          <w:lang w:val="en-US"/>
+        </w:rPr>
+        <w:t>\Automat\Automat.cpp</w:t>
+      </w:r>
+    </w:p>
+    <w:p/>
+    <w:p/>
+    <w:p/>
+    <w:p>
+      <w:r>
         <w:t xml:space="preserve">Шаблонные параметры функции </w:t>
       </w:r>
       <w:r>
@@ -78,8 +117,88 @@
     </w:p>
     <w:p/>
     <w:p>
+      <w:r>
+        <w:rPr>
+          <w:lang w:val="en-US"/>
+        </w:rPr>
+        <w:t>On</w:t>
+      </w:r>
+      <w:r>
+        <w:t>&lt;</w:t>
+      </w:r>
+      <w:r>
+        <w:rPr>
+          <w:lang w:val="en-US"/>
+        </w:rPr>
+        <w:t>XXX</w:t>
+      </w:r>
+      <w:r>
+        <w:t xml:space="preserve">&gt; - - </w:t>
+      </w:r>
+      <w:r>
+        <w:t>проверяет, если бит = 1, то выходит</w:t>
+      </w:r>
+      <w:r>
+        <w:t xml:space="preserve"> </w:t>
+      </w:r>
+      <w:r>
+        <w:t xml:space="preserve">из функции </w:t>
+      </w:r>
+      <w:r>
+        <w:rPr>
+          <w:lang w:val="en-US"/>
+        </w:rPr>
+        <w:t>Bits</w:t>
+      </w:r>
+      <w:r>
+        <w:t>&lt;&gt;</w:t>
+      </w:r>
+    </w:p>
+    <w:p>
+      <w:r>
+        <w:rPr>
+          <w:lang w:val="en-US"/>
+        </w:rPr>
+        <w:t>Off</w:t>
+      </w:r>
+      <w:r>
+        <w:t>&lt;</w:t>
+      </w:r>
+      <w:r>
+        <w:rPr>
+          <w:lang w:val="en-US"/>
+        </w:rPr>
+        <w:t>XXX</w:t>
+      </w:r>
+      <w:r>
+        <w:t xml:space="preserve">&gt; - - </w:t>
+      </w:r>
+      <w:r>
+        <w:t>проверяет, если бит = 1, то выходит</w:t>
+      </w:r>
+      <w:r>
+        <w:t xml:space="preserve"> </w:t>
+      </w:r>
+      <w:r>
+        <w:t xml:space="preserve">из функции </w:t>
+      </w:r>
+      <w:r>
+        <w:rPr>
+          <w:lang w:val="en-US"/>
+        </w:rPr>
+        <w:t>Bits</w:t>
+      </w:r>
+      <w:r>
+        <w:t>&lt;&gt;</w:t>
+      </w:r>
+    </w:p>
+    <w:p>
       <w:pPr>
         <w:rPr>
+          <w:rFonts w:ascii="Consolas" w:hAnsi="Consolas" w:cs="Consolas"/>
+          <w:color w:val="2B91AF"/>
+          <w:sz w:val="19"/>
+          <w:szCs w:val="19"/>
           <w:lang w:val="en-US"/>
         </w:rPr>
       </w:pPr>
@@ -87,80 +206,446 @@
         <w:rPr>
           <w:lang w:val="en-US"/>
         </w:rPr>
-        <w:t>On</w:t>
-      </w:r>
-      <w:r>
-        <w:t>&lt;</w:t>
-      </w:r>
-      <w:r>
-        <w:rPr>
-          <w:lang w:val="en-US"/>
-        </w:rPr>
         <w:t>XXX</w:t>
       </w:r>
       <w:r>
-        <w:t xml:space="preserve">&gt; - - </w:t>
-      </w:r>
-      <w:r>
-        <w:t>проверяет, если бит = 1, то выходит</w:t>
-      </w:r>
-      <w:r>
+        <w:rPr>
+          <w:lang w:val="en-US"/>
+        </w:rPr>
         <w:t xml:space="preserve"> </w:t>
       </w:r>
       <w:r>
-        <w:t xml:space="preserve">из функции </w:t>
-      </w:r>
-      <w:r>
-        <w:rPr>
-          <w:lang w:val="en-US"/>
-        </w:rPr>
-        <w:t>Bits</w:t>
-      </w:r>
-      <w:r>
-        <w:t>&lt;&gt;</w:t>
+        <w:rPr>
+          <w:lang w:val="en-US"/>
+        </w:rPr>
+        <w:t>–</w:t>
+      </w:r>
+      <w:r>
+        <w:rPr>
+          <w:lang w:val="en-US"/>
+        </w:rPr>
+        <w:t xml:space="preserve"> </w:t>
+      </w:r>
+      <w:r>
+        <w:t>шаблонные</w:t>
+      </w:r>
+      <w:r>
+        <w:rPr>
+          <w:lang w:val="en-US"/>
+        </w:rPr>
+        <w:t xml:space="preserve"> </w:t>
+      </w:r>
+      <w:r>
+        <w:t>параметры</w:t>
+      </w:r>
+      <w:r>
+        <w:rPr>
+          <w:lang w:val="en-US"/>
+        </w:rPr>
+        <w:t xml:space="preserve"> – </w:t>
+      </w:r>
+      <w:proofErr w:type="spellStart"/>
+      <w:proofErr w:type="gramStart"/>
+      <w:r>
+        <w:rPr>
+          <w:rFonts w:ascii="Consolas" w:hAnsi="Consolas" w:cs="Consolas"/>
+          <w:color w:val="2B91AF"/>
+          <w:sz w:val="19"/>
+          <w:szCs w:val="19"/>
+          <w:lang w:val="en-US"/>
+        </w:rPr>
+        <w:t>iCU</w:t>
+      </w:r>
+      <w:proofErr w:type="spellEnd"/>
+      <w:proofErr w:type="gramEnd"/>
+      <w:r>
+        <w:rPr>
+          <w:rFonts w:ascii="Consolas" w:hAnsi="Consolas" w:cs="Consolas"/>
+          <w:color w:val="2B91AF"/>
+          <w:sz w:val="19"/>
+          <w:szCs w:val="19"/>
+          <w:lang w:val="en-US"/>
+        </w:rPr>
+        <w:t xml:space="preserve">, </w:t>
+      </w:r>
+      <w:proofErr w:type="spellStart"/>
+      <w:r>
+        <w:rPr>
+          <w:rFonts w:ascii="Consolas" w:hAnsi="Consolas" w:cs="Consolas"/>
+          <w:color w:val="2B91AF"/>
+          <w:sz w:val="19"/>
+          <w:szCs w:val="19"/>
+          <w:lang w:val="en-US"/>
+        </w:rPr>
+        <w:t>iIn</w:t>
+      </w:r>
+      <w:proofErr w:type="spellEnd"/>
+      <w:r>
+        <w:rPr>
+          <w:rFonts w:ascii="Consolas" w:hAnsi="Consolas" w:cs="Consolas"/>
+          <w:color w:val="2B91AF"/>
+          <w:sz w:val="19"/>
+          <w:szCs w:val="19"/>
+          <w:lang w:val="en-US"/>
+        </w:rPr>
+        <w:t xml:space="preserve">, </w:t>
+      </w:r>
+      <w:proofErr w:type="spellStart"/>
+      <w:r>
+        <w:rPr>
+          <w:rFonts w:ascii="Consolas" w:hAnsi="Consolas" w:cs="Consolas"/>
+          <w:color w:val="2B91AF"/>
+          <w:sz w:val="19"/>
+          <w:szCs w:val="19"/>
+          <w:lang w:val="en-US"/>
+        </w:rPr>
+        <w:t>iOut</w:t>
+      </w:r>
+      <w:proofErr w:type="spellEnd"/>
+      <w:r>
+        <w:rPr>
+          <w:rFonts w:ascii="Consolas" w:hAnsi="Consolas" w:cs="Consolas"/>
+          <w:color w:val="2B91AF"/>
+          <w:sz w:val="19"/>
+          <w:szCs w:val="19"/>
+          <w:lang w:val="en-US"/>
+        </w:rPr>
+        <w:t xml:space="preserve">, </w:t>
+      </w:r>
+      <w:proofErr w:type="spellStart"/>
+      <w:r>
+        <w:rPr>
+          <w:rFonts w:ascii="Consolas" w:hAnsi="Consolas" w:cs="Consolas"/>
+          <w:color w:val="2B91AF"/>
+          <w:sz w:val="19"/>
+          <w:szCs w:val="19"/>
+          <w:lang w:val="en-US"/>
+        </w:rPr>
+        <w:t>iStrobe</w:t>
+      </w:r>
+      <w:proofErr w:type="spellEnd"/>
+      <w:r>
+        <w:rPr>
+          <w:rFonts w:ascii="Consolas" w:hAnsi="Consolas" w:cs="Consolas"/>
+          <w:color w:val="2B91AF"/>
+          <w:sz w:val="19"/>
+          <w:szCs w:val="19"/>
+          <w:lang w:val="en-US"/>
+        </w:rPr>
+        <w:t xml:space="preserve"> </w:t>
+      </w:r>
+      <w:r>
+        <w:rPr>
+          <w:rFonts w:ascii="Consolas" w:hAnsi="Consolas" w:cs="Consolas"/>
+          <w:color w:val="2B91AF"/>
+          <w:sz w:val="19"/>
+          <w:szCs w:val="19"/>
+          <w:lang w:val="en-US"/>
+        </w:rPr>
+        <w:t>/*</w:t>
+      </w:r>
+      <w:r>
+        <w:rPr>
+          <w:rFonts w:ascii="Consolas" w:hAnsi="Consolas" w:cs="Consolas"/>
+          <w:color w:val="008000"/>
+          <w:sz w:val="19"/>
+          <w:szCs w:val="19"/>
+          <w:lang w:val="en-US"/>
+        </w:rPr>
+        <w:t xml:space="preserve"> iAdditionalBit0</w:t>
+      </w:r>
+      <w:r>
+        <w:rPr>
+          <w:rFonts w:ascii="Consolas" w:hAnsi="Consolas" w:cs="Consolas"/>
+          <w:color w:val="008000"/>
+          <w:sz w:val="19"/>
+          <w:szCs w:val="19"/>
+          <w:lang w:val="en-US"/>
+        </w:rPr>
+        <w:t>…</w:t>
+      </w:r>
+      <w:r>
+        <w:rPr>
+          <w:rFonts w:ascii="Consolas" w:hAnsi="Consolas" w:cs="Consolas"/>
+          <w:color w:val="008000"/>
+          <w:sz w:val="19"/>
+          <w:szCs w:val="19"/>
+          <w:lang w:val="en-US"/>
+        </w:rPr>
+        <w:t xml:space="preserve"> iAdditionalBit</w:t>
+      </w:r>
+      <w:r>
+        <w:rPr>
+          <w:rFonts w:ascii="Consolas" w:hAnsi="Consolas" w:cs="Consolas"/>
+          <w:color w:val="008000"/>
+          <w:sz w:val="19"/>
+          <w:szCs w:val="19"/>
+          <w:lang w:val="en-US"/>
+        </w:rPr>
+        <w:t>2</w:t>
+      </w:r>
+      <w:r>
+        <w:rPr>
+          <w:rFonts w:ascii="Consolas" w:hAnsi="Consolas" w:cs="Consolas"/>
+          <w:color w:val="2B91AF"/>
+          <w:sz w:val="19"/>
+          <w:szCs w:val="19"/>
+          <w:lang w:val="en-US"/>
+        </w:rPr>
+        <w:t>*/</w:t>
       </w:r>
     </w:p>
     <w:p>
       <w:pPr>
         <w:rPr>
+          <w:rFonts w:ascii="Consolas" w:hAnsi="Consolas" w:cs="Consolas"/>
+          <w:color w:val="2B91AF"/>
+          <w:sz w:val="19"/>
+          <w:szCs w:val="19"/>
           <w:lang w:val="en-US"/>
         </w:rPr>
       </w:pPr>
       <w:r>
         <w:rPr>
-          <w:lang w:val="en-US"/>
-        </w:rPr>
-        <w:t>Off</w:t>
-      </w:r>
-      <w:r>
-        <w:t>&lt;</w:t>
-      </w:r>
-      <w:r>
-        <w:rPr>
-          <w:lang w:val="en-US"/>
-        </w:rPr>
-        <w:t>XXX</w:t>
-      </w:r>
-      <w:r>
-        <w:t xml:space="preserve">&gt; - - </w:t>
-      </w:r>
-      <w:r>
-        <w:t>проверяет, если бит = 1, то выходит</w:t>
-      </w:r>
-      <w:r>
+          <w:rFonts w:ascii="Consolas" w:hAnsi="Consolas" w:cs="Consolas"/>
+          <w:color w:val="2B91AF"/>
+          <w:sz w:val="19"/>
+          <w:szCs w:val="19"/>
+          <w:lang w:val="en-US"/>
+        </w:rPr>
+        <w:t>(</w:t>
+      </w:r>
+      <w:proofErr w:type="gramStart"/>
+      <w:r>
+        <w:rPr>
+          <w:rFonts w:ascii="Consolas" w:hAnsi="Consolas" w:cs="Consolas"/>
+          <w:color w:val="2B91AF"/>
+          <w:sz w:val="19"/>
+          <w:szCs w:val="19"/>
+        </w:rPr>
+        <w:t>см</w:t>
+      </w:r>
+      <w:proofErr w:type="gramEnd"/>
+      <w:r>
+        <w:rPr>
+          <w:rFonts w:ascii="Consolas" w:hAnsi="Consolas" w:cs="Consolas"/>
+          <w:color w:val="2B91AF"/>
+          <w:sz w:val="19"/>
+          <w:szCs w:val="19"/>
+          <w:lang w:val="en-US"/>
+        </w:rPr>
+        <w:t>. \</w:t>
+      </w:r>
+      <w:proofErr w:type="spellStart"/>
+      <w:r>
+        <w:rPr>
+          <w:rFonts w:ascii="Consolas" w:hAnsi="Consolas" w:cs="Consolas"/>
+          <w:color w:val="2B91AF"/>
+          <w:sz w:val="19"/>
+          <w:szCs w:val="19"/>
+          <w:lang w:val="en-US"/>
+        </w:rPr>
+        <w:t>Kramz</w:t>
+      </w:r>
+      <w:proofErr w:type="spellEnd"/>
+      <w:r>
+        <w:rPr>
+          <w:rFonts w:ascii="Consolas" w:hAnsi="Consolas" w:cs="Consolas"/>
+          <w:color w:val="2B91AF"/>
+          <w:sz w:val="19"/>
+          <w:szCs w:val="19"/>
+          <w:lang w:val="en-US"/>
+        </w:rPr>
+        <w:t>\Coating\</w:t>
+      </w:r>
+      <w:proofErr w:type="spellStart"/>
+      <w:r>
+        <w:rPr>
+          <w:rFonts w:ascii="Consolas" w:hAnsi="Consolas" w:cs="Consolas"/>
+          <w:color w:val="2B91AF"/>
+          <w:sz w:val="19"/>
+          <w:szCs w:val="19"/>
+          <w:lang w:val="en-US"/>
+        </w:rPr>
+        <w:t>Plast</w:t>
+      </w:r>
+      <w:proofErr w:type="spellEnd"/>
+      <w:r>
+        <w:rPr>
+          <w:rFonts w:ascii="Consolas" w:hAnsi="Consolas" w:cs="Consolas"/>
+          <w:color w:val="2B91AF"/>
+          <w:sz w:val="19"/>
+          <w:szCs w:val="19"/>
+          <w:lang w:val="en-US"/>
+        </w:rPr>
+        <w:t>\Devices\1730Parameters.h</w:t>
+      </w:r>
+      <w:r>
+        <w:rPr>
+          <w:rFonts w:ascii="Consolas" w:hAnsi="Consolas" w:cs="Consolas"/>
+          <w:color w:val="2B91AF"/>
+          <w:sz w:val="19"/>
+          <w:szCs w:val="19"/>
+          <w:lang w:val="en-US"/>
+        </w:rPr>
+        <w:t>)</w:t>
+      </w:r>
+    </w:p>
+    <w:p>
+      <w:pPr>
+        <w:rPr>
+          <w:rFonts w:ascii="Consolas" w:hAnsi="Consolas" w:cs="Consolas"/>
+          <w:color w:val="2B91AF"/>
+          <w:sz w:val="19"/>
+          <w:szCs w:val="19"/>
+          <w:lang w:val="en-US"/>
+        </w:rPr>
+      </w:pPr>
+    </w:p>
+    <w:p>
+      <w:pPr>
+        <w:rPr>
+          <w:rFonts w:ascii="Consolas" w:hAnsi="Consolas" w:cs="Consolas"/>
+          <w:color w:val="2B91AF"/>
+          <w:sz w:val="19"/>
+          <w:szCs w:val="19"/>
+          <w:lang w:val="en-US"/>
+        </w:rPr>
+      </w:pPr>
+      <w:r>
+        <w:rPr>
+          <w:rFonts w:ascii="Consolas" w:hAnsi="Consolas" w:cs="Consolas"/>
+          <w:color w:val="2B91AF"/>
+          <w:sz w:val="19"/>
+          <w:szCs w:val="19"/>
+        </w:rPr>
+        <w:t>КНОПКИ</w:t>
+      </w:r>
+    </w:p>
+    <w:p>
+      <w:pPr>
+        <w:rPr>
+          <w:rFonts w:ascii="Consolas" w:hAnsi="Consolas" w:cs="Consolas"/>
+          <w:color w:val="2B91AF"/>
+          <w:sz w:val="19"/>
+          <w:szCs w:val="19"/>
+          <w:lang w:val="en-US"/>
+        </w:rPr>
+      </w:pPr>
+      <w:r>
+        <w:rPr>
+          <w:rFonts w:ascii="Consolas" w:hAnsi="Consolas" w:cs="Consolas"/>
+          <w:color w:val="2B91AF"/>
+          <w:sz w:val="19"/>
+          <w:szCs w:val="19"/>
+          <w:lang w:val="en-US"/>
+        </w:rPr>
+        <w:t>Key&lt;button&gt;</w:t>
+      </w:r>
+      <w:r>
+        <w:rPr>
+          <w:rFonts w:ascii="Consolas" w:hAnsi="Consolas" w:cs="Consolas"/>
+          <w:color w:val="2B91AF"/>
+          <w:sz w:val="19"/>
+          <w:szCs w:val="19"/>
+          <w:lang w:val="en-US"/>
+        </w:rPr>
+        <w:t xml:space="preserve">, </w:t>
+      </w:r>
+      <w:r>
+        <w:rPr>
+          <w:rFonts w:ascii="Consolas" w:hAnsi="Consolas" w:cs="Consolas"/>
+          <w:color w:val="2B91AF"/>
+          <w:sz w:val="19"/>
+          <w:szCs w:val="19"/>
+        </w:rPr>
+        <w:t>где</w:t>
+      </w:r>
+      <w:r>
+        <w:rPr>
+          <w:rFonts w:ascii="Consolas" w:hAnsi="Consolas" w:cs="Consolas"/>
+          <w:color w:val="2B91AF"/>
+          <w:sz w:val="19"/>
+          <w:szCs w:val="19"/>
+          <w:lang w:val="en-US"/>
+        </w:rPr>
         <w:t xml:space="preserve"> </w:t>
       </w:r>
       <w:r>
-        <w:t xml:space="preserve">из функции </w:t>
-      </w:r>
-      <w:r>
-        <w:rPr>
-          <w:lang w:val="en-US"/>
-        </w:rPr>
-        <w:t>Bits</w:t>
-      </w:r>
-      <w:r>
-        <w:t>&lt;&gt;</w:t>
+        <w:rPr>
+          <w:rFonts w:ascii="Consolas" w:hAnsi="Consolas" w:cs="Consolas"/>
+          <w:color w:val="2B91AF"/>
+          <w:sz w:val="19"/>
+          <w:szCs w:val="19"/>
+          <w:lang w:val="en-US"/>
+        </w:rPr>
+        <w:t xml:space="preserve">button – </w:t>
+      </w:r>
+      <w:proofErr w:type="spellStart"/>
+      <w:r>
+        <w:rPr>
+          <w:rFonts w:ascii="Consolas" w:hAnsi="Consolas" w:cs="Consolas"/>
+          <w:color w:val="2B91AF"/>
+          <w:sz w:val="19"/>
+          <w:szCs w:val="19"/>
+          <w:lang w:val="en-US"/>
+        </w:rPr>
+        <w:t>StartBtn</w:t>
+      </w:r>
+      <w:proofErr w:type="spellEnd"/>
+      <w:r>
+        <w:rPr>
+          <w:rFonts w:ascii="Consolas" w:hAnsi="Consolas" w:cs="Consolas"/>
+          <w:color w:val="2B91AF"/>
+          <w:sz w:val="19"/>
+          <w:szCs w:val="19"/>
+          <w:lang w:val="en-US"/>
+        </w:rPr>
+        <w:t xml:space="preserve">, </w:t>
+      </w:r>
+      <w:proofErr w:type="spellStart"/>
+      <w:r>
+        <w:rPr>
+          <w:rFonts w:ascii="Consolas" w:hAnsi="Consolas" w:cs="Consolas"/>
+          <w:color w:val="2B91AF"/>
+          <w:sz w:val="19"/>
+          <w:szCs w:val="19"/>
+          <w:lang w:val="en-US"/>
+        </w:rPr>
+        <w:t>StopBtn</w:t>
+      </w:r>
+      <w:proofErr w:type="spellEnd"/>
+      <w:r>
+        <w:rPr>
+          <w:rFonts w:ascii="Consolas" w:hAnsi="Consolas" w:cs="Consolas"/>
+          <w:color w:val="2B91AF"/>
+          <w:sz w:val="19"/>
+          <w:szCs w:val="19"/>
+          <w:lang w:val="en-US"/>
+        </w:rPr>
+        <w:t xml:space="preserve">, </w:t>
+      </w:r>
+      <w:proofErr w:type="spellStart"/>
+      <w:r>
+        <w:rPr>
+          <w:rFonts w:ascii="Consolas" w:hAnsi="Consolas" w:cs="Consolas"/>
+          <w:color w:val="2B91AF"/>
+          <w:sz w:val="19"/>
+          <w:szCs w:val="19"/>
+          <w:lang w:val="en-US"/>
+        </w:rPr>
+        <w:t>ContineBtn</w:t>
+      </w:r>
+      <w:proofErr w:type="spellEnd"/>
+      <w:r>
+        <w:rPr>
+          <w:rFonts w:ascii="Consolas" w:hAnsi="Consolas" w:cs="Consolas"/>
+          <w:color w:val="2B91AF"/>
+          <w:sz w:val="19"/>
+          <w:szCs w:val="19"/>
+          <w:lang w:val="en-US"/>
+        </w:rPr>
+        <w:t xml:space="preserve"> </w:t>
       </w:r>
     </w:p>
     <w:p>
@@ -173,197 +658,156 @@
           <w:lang w:val="en-US"/>
         </w:rPr>
       </w:pPr>
-      <w:r>
-        <w:rPr>
-          <w:lang w:val="en-US"/>
-        </w:rPr>
-        <w:t>XXX</w:t>
-      </w:r>
-      <w:r>
-        <w:rPr>
+      <w:proofErr w:type="spellStart"/>
+      <w:r>
+        <w:rPr>
+          <w:rFonts w:ascii="Consolas" w:hAnsi="Consolas" w:cs="Consolas"/>
+          <w:color w:val="2B91AF"/>
+          <w:sz w:val="19"/>
+          <w:szCs w:val="19"/>
+          <w:lang w:val="en-US"/>
+        </w:rPr>
+        <w:t>StartBtn</w:t>
+      </w:r>
+      <w:proofErr w:type="spellEnd"/>
+      <w:r>
+        <w:rPr>
+          <w:rFonts w:ascii="Consolas" w:hAnsi="Consolas" w:cs="Consolas"/>
+          <w:color w:val="2B91AF"/>
+          <w:sz w:val="19"/>
+          <w:szCs w:val="19"/>
+          <w:lang w:val="en-US"/>
+        </w:rPr>
+        <w:t xml:space="preserve"> – </w:t>
+      </w:r>
+      <w:r>
+        <w:rPr>
+          <w:rFonts w:ascii="Consolas" w:hAnsi="Consolas" w:cs="Consolas"/>
+          <w:color w:val="2B91AF"/>
+          <w:sz w:val="19"/>
+          <w:szCs w:val="19"/>
+        </w:rPr>
+        <w:t>старт</w:t>
+      </w:r>
+      <w:r>
+        <w:rPr>
+          <w:rFonts w:ascii="Consolas" w:hAnsi="Consolas" w:cs="Consolas"/>
+          <w:color w:val="2B91AF"/>
+          <w:sz w:val="19"/>
+          <w:szCs w:val="19"/>
           <w:lang w:val="en-US"/>
         </w:rPr>
         <w:t xml:space="preserve"> </w:t>
       </w:r>
       <w:r>
         <w:rPr>
-          <w:lang w:val="en-US"/>
-        </w:rPr>
-        <w:t>–</w:t>
-      </w:r>
-      <w:r>
-        <w:rPr>
+          <w:rFonts w:ascii="Consolas" w:hAnsi="Consolas" w:cs="Consolas"/>
+          <w:color w:val="2B91AF"/>
+          <w:sz w:val="19"/>
+          <w:szCs w:val="19"/>
+        </w:rPr>
+        <w:t>цикла</w:t>
+      </w:r>
+    </w:p>
+    <w:p>
+      <w:pPr>
+        <w:rPr>
+          <w:rFonts w:ascii="Consolas" w:hAnsi="Consolas" w:cs="Consolas"/>
+          <w:color w:val="2B91AF"/>
+          <w:sz w:val="19"/>
+          <w:szCs w:val="19"/>
+          <w:lang w:val="en-US"/>
+        </w:rPr>
+      </w:pPr>
+      <w:proofErr w:type="spellStart"/>
+      <w:r>
+        <w:rPr>
+          <w:rFonts w:ascii="Consolas" w:hAnsi="Consolas" w:cs="Consolas"/>
+          <w:color w:val="2B91AF"/>
+          <w:sz w:val="19"/>
+          <w:szCs w:val="19"/>
+          <w:lang w:val="en-US"/>
+        </w:rPr>
+        <w:t>StopBtn</w:t>
+      </w:r>
+      <w:proofErr w:type="spellEnd"/>
+      <w:r>
+        <w:rPr>
+          <w:rFonts w:ascii="Consolas" w:hAnsi="Consolas" w:cs="Consolas"/>
+          <w:color w:val="2B91AF"/>
+          <w:sz w:val="19"/>
+          <w:szCs w:val="19"/>
+          <w:lang w:val="en-US"/>
+        </w:rPr>
+        <w:t xml:space="preserve"> – </w:t>
+      </w:r>
+      <w:r>
+        <w:rPr>
+          <w:rFonts w:ascii="Consolas" w:hAnsi="Consolas" w:cs="Consolas"/>
+          <w:color w:val="2B91AF"/>
+          <w:sz w:val="19"/>
+          <w:szCs w:val="19"/>
+        </w:rPr>
+        <w:t>стоп</w:t>
+      </w:r>
+      <w:r>
+        <w:rPr>
+          <w:rFonts w:ascii="Consolas" w:hAnsi="Consolas" w:cs="Consolas"/>
+          <w:color w:val="2B91AF"/>
+          <w:sz w:val="19"/>
+          <w:szCs w:val="19"/>
           <w:lang w:val="en-US"/>
         </w:rPr>
         <w:t xml:space="preserve"> </w:t>
       </w:r>
       <w:r>
-        <w:t>шаблонные</w:t>
-      </w:r>
-      <w:r>
-        <w:rPr>
-          <w:lang w:val="en-US"/>
-        </w:rPr>
-        <w:t xml:space="preserve"> </w:t>
-      </w:r>
-      <w:r>
-        <w:t>параметры</w:t>
-      </w:r>
-      <w:r>
-        <w:rPr>
-          <w:lang w:val="en-US"/>
+        <w:rPr>
+          <w:rFonts w:ascii="Consolas" w:hAnsi="Consolas" w:cs="Consolas"/>
+          <w:color w:val="2B91AF"/>
+          <w:sz w:val="19"/>
+          <w:szCs w:val="19"/>
+        </w:rPr>
+        <w:t>цикла</w:t>
+      </w:r>
+    </w:p>
+    <w:p>
+      <w:pPr>
+        <w:rPr>
+          <w:rFonts w:ascii="Consolas" w:hAnsi="Consolas" w:cs="Consolas"/>
+          <w:color w:val="2B91AF"/>
+          <w:sz w:val="19"/>
+          <w:szCs w:val="19"/>
+        </w:rPr>
+      </w:pPr>
+      <w:proofErr w:type="spellStart"/>
+      <w:r>
+        <w:rPr>
+          <w:rFonts w:ascii="Consolas" w:hAnsi="Consolas" w:cs="Consolas"/>
+          <w:color w:val="2B91AF"/>
+          <w:sz w:val="19"/>
+          <w:szCs w:val="19"/>
+          <w:lang w:val="en-US"/>
+        </w:rPr>
+        <w:t>ContineBtn</w:t>
+      </w:r>
+      <w:proofErr w:type="spellEnd"/>
+      <w:r>
+        <w:rPr>
+          <w:rFonts w:ascii="Consolas" w:hAnsi="Consolas" w:cs="Consolas"/>
+          <w:color w:val="2B91AF"/>
+          <w:sz w:val="19"/>
+          <w:szCs w:val="19"/>
         </w:rPr>
         <w:t xml:space="preserve"> – </w:t>
       </w:r>
-      <w:proofErr w:type="spellStart"/>
-      <w:proofErr w:type="gramStart"/>
-      <w:r>
-        <w:rPr>
-          <w:rFonts w:ascii="Consolas" w:hAnsi="Consolas" w:cs="Consolas"/>
-          <w:color w:val="2B91AF"/>
-          <w:sz w:val="19"/>
-          <w:szCs w:val="19"/>
-          <w:lang w:val="en-US"/>
-        </w:rPr>
-        <w:t>iCU</w:t>
-      </w:r>
-      <w:proofErr w:type="spellEnd"/>
-      <w:proofErr w:type="gramEnd"/>
-      <w:r>
-        <w:rPr>
-          <w:rFonts w:ascii="Consolas" w:hAnsi="Consolas" w:cs="Consolas"/>
-          <w:color w:val="2B91AF"/>
-          <w:sz w:val="19"/>
-          <w:szCs w:val="19"/>
-          <w:lang w:val="en-US"/>
-        </w:rPr>
-        <w:t xml:space="preserve">, </w:t>
-      </w:r>
-      <w:proofErr w:type="spellStart"/>
-      <w:r>
-        <w:rPr>
-          <w:rFonts w:ascii="Consolas" w:hAnsi="Consolas" w:cs="Consolas"/>
-          <w:color w:val="2B91AF"/>
-          <w:sz w:val="19"/>
-          <w:szCs w:val="19"/>
-          <w:lang w:val="en-US"/>
-        </w:rPr>
-        <w:t>iIn</w:t>
-      </w:r>
-      <w:proofErr w:type="spellEnd"/>
-      <w:r>
-        <w:rPr>
-          <w:rFonts w:ascii="Consolas" w:hAnsi="Consolas" w:cs="Consolas"/>
-          <w:color w:val="2B91AF"/>
-          <w:sz w:val="19"/>
-          <w:szCs w:val="19"/>
-          <w:lang w:val="en-US"/>
-        </w:rPr>
-        <w:t xml:space="preserve">, </w:t>
-      </w:r>
-      <w:proofErr w:type="spellStart"/>
-      <w:r>
-        <w:rPr>
-          <w:rFonts w:ascii="Consolas" w:hAnsi="Consolas" w:cs="Consolas"/>
-          <w:color w:val="2B91AF"/>
-          <w:sz w:val="19"/>
-          <w:szCs w:val="19"/>
-          <w:lang w:val="en-US"/>
-        </w:rPr>
-        <w:t>iOut</w:t>
-      </w:r>
-      <w:proofErr w:type="spellEnd"/>
-      <w:r>
-        <w:rPr>
-          <w:rFonts w:ascii="Consolas" w:hAnsi="Consolas" w:cs="Consolas"/>
-          <w:color w:val="2B91AF"/>
-          <w:sz w:val="19"/>
-          <w:szCs w:val="19"/>
-          <w:lang w:val="en-US"/>
-        </w:rPr>
-        <w:t xml:space="preserve">, </w:t>
-      </w:r>
-      <w:proofErr w:type="spellStart"/>
-      <w:r>
-        <w:rPr>
-          <w:rFonts w:ascii="Consolas" w:hAnsi="Consolas" w:cs="Consolas"/>
-          <w:color w:val="2B91AF"/>
-          <w:sz w:val="19"/>
-          <w:szCs w:val="19"/>
-          <w:lang w:val="en-US"/>
-        </w:rPr>
-        <w:t>iStrobe</w:t>
-      </w:r>
-      <w:proofErr w:type="spellEnd"/>
-      <w:r>
-        <w:rPr>
-          <w:rFonts w:ascii="Consolas" w:hAnsi="Consolas" w:cs="Consolas"/>
-          <w:color w:val="2B91AF"/>
-          <w:sz w:val="19"/>
-          <w:szCs w:val="19"/>
-          <w:lang w:val="en-US"/>
-        </w:rPr>
-        <w:t xml:space="preserve"> </w:t>
-      </w:r>
-      <w:r>
-        <w:rPr>
-          <w:rFonts w:ascii="Consolas" w:hAnsi="Consolas" w:cs="Consolas"/>
-          <w:color w:val="2B91AF"/>
-          <w:sz w:val="19"/>
-          <w:szCs w:val="19"/>
-          <w:lang w:val="en-US"/>
-        </w:rPr>
-        <w:t>/*</w:t>
-      </w:r>
-      <w:r>
-        <w:rPr>
-          <w:rFonts w:ascii="Consolas" w:hAnsi="Consolas" w:cs="Consolas"/>
-          <w:color w:val="008000"/>
-          <w:sz w:val="19"/>
-          <w:szCs w:val="19"/>
-          <w:lang w:val="en-US"/>
-        </w:rPr>
-        <w:t xml:space="preserve"> iAdditionalBit0</w:t>
-      </w:r>
-      <w:r>
-        <w:rPr>
-          <w:rFonts w:ascii="Consolas" w:hAnsi="Consolas" w:cs="Consolas"/>
-          <w:color w:val="008000"/>
-          <w:sz w:val="19"/>
-          <w:szCs w:val="19"/>
-          <w:lang w:val="en-US"/>
-        </w:rPr>
-        <w:t>…</w:t>
-      </w:r>
-      <w:r>
-        <w:rPr>
-          <w:rFonts w:ascii="Consolas" w:hAnsi="Consolas" w:cs="Consolas"/>
-          <w:color w:val="008000"/>
-          <w:sz w:val="19"/>
-          <w:szCs w:val="19"/>
-          <w:lang w:val="en-US"/>
-        </w:rPr>
-        <w:t xml:space="preserve"> iAdditionalBit</w:t>
-      </w:r>
-      <w:r>
-        <w:rPr>
-          <w:rFonts w:ascii="Consolas" w:hAnsi="Consolas" w:cs="Consolas"/>
-          <w:color w:val="008000"/>
-          <w:sz w:val="19"/>
-          <w:szCs w:val="19"/>
-          <w:lang w:val="en-US"/>
-        </w:rPr>
-        <w:t>2</w:t>
-      </w:r>
-      <w:r>
-        <w:rPr>
-          <w:rFonts w:ascii="Consolas" w:hAnsi="Consolas" w:cs="Consolas"/>
-          <w:color w:val="2B91AF"/>
-          <w:sz w:val="19"/>
-          <w:szCs w:val="19"/>
-          <w:lang w:val="en-US"/>
-        </w:rPr>
-        <w:t>*/</w:t>
+      <w:r>
+        <w:rPr>
+          <w:rFonts w:ascii="Consolas" w:hAnsi="Consolas" w:cs="Consolas"/>
+          <w:color w:val="2B91AF"/>
+          <w:sz w:val="19"/>
+          <w:szCs w:val="19"/>
+        </w:rPr>
+        <w:t>продолжить цикл</w:t>
       </w:r>
     </w:p>
     <w:p>
@@ -375,91 +819,6 @@
           <w:szCs w:val="19"/>
         </w:rPr>
       </w:pPr>
-      <w:r>
-        <w:rPr>
-          <w:rFonts w:ascii="Consolas" w:hAnsi="Consolas" w:cs="Consolas"/>
-          <w:color w:val="2B91AF"/>
-          <w:sz w:val="19"/>
-          <w:szCs w:val="19"/>
-          <w:lang w:val="en-US"/>
-        </w:rPr>
-        <w:t>(</w:t>
-      </w:r>
-      <w:proofErr w:type="gramStart"/>
-      <w:r>
-        <w:rPr>
-          <w:rFonts w:ascii="Consolas" w:hAnsi="Consolas" w:cs="Consolas"/>
-          <w:color w:val="2B91AF"/>
-          <w:sz w:val="19"/>
-          <w:szCs w:val="19"/>
-        </w:rPr>
-        <w:t>см</w:t>
-      </w:r>
-      <w:proofErr w:type="gramEnd"/>
-      <w:r>
-        <w:rPr>
-          <w:rFonts w:ascii="Consolas" w:hAnsi="Consolas" w:cs="Consolas"/>
-          <w:color w:val="2B91AF"/>
-          <w:sz w:val="19"/>
-          <w:szCs w:val="19"/>
-          <w:lang w:val="en-US"/>
-        </w:rPr>
-        <w:t>. \</w:t>
-      </w:r>
-      <w:proofErr w:type="spellStart"/>
-      <w:r>
-        <w:rPr>
-          <w:rFonts w:ascii="Consolas" w:hAnsi="Consolas" w:cs="Consolas"/>
-          <w:color w:val="2B91AF"/>
-          <w:sz w:val="19"/>
-          <w:szCs w:val="19"/>
-          <w:lang w:val="en-US"/>
-        </w:rPr>
-        <w:t>Kramz</w:t>
-      </w:r>
-      <w:proofErr w:type="spellEnd"/>
-      <w:r>
-        <w:rPr>
-          <w:rFonts w:ascii="Consolas" w:hAnsi="Consolas" w:cs="Consolas"/>
-          <w:color w:val="2B91AF"/>
-          <w:sz w:val="19"/>
-          <w:szCs w:val="19"/>
-          <w:lang w:val="en-US"/>
-        </w:rPr>
-        <w:t>\Coating\</w:t>
-      </w:r>
-      <w:proofErr w:type="spellStart"/>
-      <w:r>
-        <w:rPr>
-          <w:rFonts w:ascii="Consolas" w:hAnsi="Consolas" w:cs="Consolas"/>
-          <w:color w:val="2B91AF"/>
-          <w:sz w:val="19"/>
-          <w:szCs w:val="19"/>
-          <w:lang w:val="en-US"/>
-        </w:rPr>
-        <w:t>Plast</w:t>
-      </w:r>
-      <w:proofErr w:type="spellEnd"/>
-      <w:r>
-        <w:rPr>
-          <w:rFonts w:ascii="Consolas" w:hAnsi="Consolas" w:cs="Consolas"/>
-          <w:color w:val="2B91AF"/>
-          <w:sz w:val="19"/>
-          <w:szCs w:val="19"/>
-          <w:lang w:val="en-US"/>
-        </w:rPr>
-        <w:t>\Devices\1730Parameters.h</w:t>
-      </w:r>
-      <w:r>
-        <w:rPr>
-          <w:rFonts w:ascii="Consolas" w:hAnsi="Consolas" w:cs="Consolas"/>
-          <w:color w:val="2B91AF"/>
-          <w:sz w:val="19"/>
-          <w:szCs w:val="19"/>
-          <w:lang w:val="en-US"/>
-        </w:rPr>
-        <w:t>)</w:t>
-      </w:r>
     </w:p>
     <w:p>
       <w:pPr>
@@ -468,287 +827,6 @@
           <w:color w:val="2B91AF"/>
           <w:sz w:val="19"/>
           <w:szCs w:val="19"/>
-        </w:rPr>
-      </w:pPr>
-    </w:p>
-    <w:p>
-      <w:pPr>
-        <w:rPr>
-          <w:rFonts w:ascii="Consolas" w:hAnsi="Consolas" w:cs="Consolas"/>
-          <w:color w:val="2B91AF"/>
-          <w:sz w:val="19"/>
-          <w:szCs w:val="19"/>
-        </w:rPr>
-      </w:pPr>
-      <w:r>
-        <w:rPr>
-          <w:rFonts w:ascii="Consolas" w:hAnsi="Consolas" w:cs="Consolas"/>
-          <w:color w:val="2B91AF"/>
-          <w:sz w:val="19"/>
-          <w:szCs w:val="19"/>
-        </w:rPr>
-        <w:t>КНОПКИ</w:t>
-      </w:r>
-    </w:p>
-    <w:p>
-      <w:pPr>
-        <w:rPr>
-          <w:rFonts w:ascii="Consolas" w:hAnsi="Consolas" w:cs="Consolas"/>
-          <w:color w:val="2B91AF"/>
-          <w:sz w:val="19"/>
-          <w:szCs w:val="19"/>
-          <w:lang w:val="en-US"/>
-        </w:rPr>
-      </w:pPr>
-      <w:r>
-        <w:rPr>
-          <w:rFonts w:ascii="Consolas" w:hAnsi="Consolas" w:cs="Consolas"/>
-          <w:color w:val="2B91AF"/>
-          <w:sz w:val="19"/>
-          <w:szCs w:val="19"/>
-          <w:lang w:val="en-US"/>
-        </w:rPr>
-        <w:t>Key&lt;button&gt;</w:t>
-      </w:r>
-      <w:r>
-        <w:rPr>
-          <w:rFonts w:ascii="Consolas" w:hAnsi="Consolas" w:cs="Consolas"/>
-          <w:color w:val="2B91AF"/>
-          <w:sz w:val="19"/>
-          <w:szCs w:val="19"/>
-          <w:lang w:val="en-US"/>
-        </w:rPr>
-        <w:t xml:space="preserve">, </w:t>
-      </w:r>
-      <w:r>
-        <w:rPr>
-          <w:rFonts w:ascii="Consolas" w:hAnsi="Consolas" w:cs="Consolas"/>
-          <w:color w:val="2B91AF"/>
-          <w:sz w:val="19"/>
-          <w:szCs w:val="19"/>
-        </w:rPr>
-        <w:t>где</w:t>
-      </w:r>
-      <w:r>
-        <w:rPr>
-          <w:rFonts w:ascii="Consolas" w:hAnsi="Consolas" w:cs="Consolas"/>
-          <w:color w:val="2B91AF"/>
-          <w:sz w:val="19"/>
-          <w:szCs w:val="19"/>
-          <w:lang w:val="en-US"/>
-        </w:rPr>
-        <w:t xml:space="preserve"> </w:t>
-      </w:r>
-      <w:r>
-        <w:rPr>
-          <w:rFonts w:ascii="Consolas" w:hAnsi="Consolas" w:cs="Consolas"/>
-          <w:color w:val="2B91AF"/>
-          <w:sz w:val="19"/>
-          <w:szCs w:val="19"/>
-          <w:lang w:val="en-US"/>
-        </w:rPr>
-        <w:t xml:space="preserve">button – </w:t>
-      </w:r>
-      <w:proofErr w:type="spellStart"/>
-      <w:r>
-        <w:rPr>
-          <w:rFonts w:ascii="Consolas" w:hAnsi="Consolas" w:cs="Consolas"/>
-          <w:color w:val="2B91AF"/>
-          <w:sz w:val="19"/>
-          <w:szCs w:val="19"/>
-          <w:lang w:val="en-US"/>
-        </w:rPr>
-        <w:t>StartBtn</w:t>
-      </w:r>
-      <w:proofErr w:type="spellEnd"/>
-      <w:r>
-        <w:rPr>
-          <w:rFonts w:ascii="Consolas" w:hAnsi="Consolas" w:cs="Consolas"/>
-          <w:color w:val="2B91AF"/>
-          <w:sz w:val="19"/>
-          <w:szCs w:val="19"/>
-          <w:lang w:val="en-US"/>
-        </w:rPr>
-        <w:t xml:space="preserve">, </w:t>
-      </w:r>
-      <w:proofErr w:type="spellStart"/>
-      <w:r>
-        <w:rPr>
-          <w:rFonts w:ascii="Consolas" w:hAnsi="Consolas" w:cs="Consolas"/>
-          <w:color w:val="2B91AF"/>
-          <w:sz w:val="19"/>
-          <w:szCs w:val="19"/>
-          <w:lang w:val="en-US"/>
-        </w:rPr>
-        <w:t>StopBtn</w:t>
-      </w:r>
-      <w:proofErr w:type="spellEnd"/>
-      <w:r>
-        <w:rPr>
-          <w:rFonts w:ascii="Consolas" w:hAnsi="Consolas" w:cs="Consolas"/>
-          <w:color w:val="2B91AF"/>
-          <w:sz w:val="19"/>
-          <w:szCs w:val="19"/>
-          <w:lang w:val="en-US"/>
-        </w:rPr>
-        <w:t xml:space="preserve">, </w:t>
-      </w:r>
-      <w:proofErr w:type="spellStart"/>
-      <w:r>
-        <w:rPr>
-          <w:rFonts w:ascii="Consolas" w:hAnsi="Consolas" w:cs="Consolas"/>
-          <w:color w:val="2B91AF"/>
-          <w:sz w:val="19"/>
-          <w:szCs w:val="19"/>
-          <w:lang w:val="en-US"/>
-        </w:rPr>
-        <w:t>ContineBtn</w:t>
-      </w:r>
-      <w:proofErr w:type="spellEnd"/>
-      <w:r>
-        <w:rPr>
-          <w:rFonts w:ascii="Consolas" w:hAnsi="Consolas" w:cs="Consolas"/>
-          <w:color w:val="2B91AF"/>
-          <w:sz w:val="19"/>
-          <w:szCs w:val="19"/>
-          <w:lang w:val="en-US"/>
-        </w:rPr>
-        <w:t xml:space="preserve"> </w:t>
-      </w:r>
-    </w:p>
-    <w:p>
-      <w:pPr>
-        <w:rPr>
-          <w:rFonts w:ascii="Consolas" w:hAnsi="Consolas" w:cs="Consolas"/>
-          <w:color w:val="2B91AF"/>
-          <w:sz w:val="19"/>
-          <w:szCs w:val="19"/>
-          <w:lang w:val="en-US"/>
-        </w:rPr>
-      </w:pPr>
-      <w:proofErr w:type="spellStart"/>
-      <w:r>
-        <w:rPr>
-          <w:rFonts w:ascii="Consolas" w:hAnsi="Consolas" w:cs="Consolas"/>
-          <w:color w:val="2B91AF"/>
-          <w:sz w:val="19"/>
-          <w:szCs w:val="19"/>
-          <w:lang w:val="en-US"/>
-        </w:rPr>
-        <w:t>StartBtn</w:t>
-      </w:r>
-      <w:proofErr w:type="spellEnd"/>
-      <w:r>
-        <w:rPr>
-          <w:rFonts w:ascii="Consolas" w:hAnsi="Consolas" w:cs="Consolas"/>
-          <w:color w:val="2B91AF"/>
-          <w:sz w:val="19"/>
-          <w:szCs w:val="19"/>
-        </w:rPr>
-        <w:t xml:space="preserve"> – старт цикла</w:t>
-      </w:r>
-    </w:p>
-    <w:p>
-      <w:pPr>
-        <w:rPr>
-          <w:rFonts w:ascii="Consolas" w:hAnsi="Consolas" w:cs="Consolas"/>
-          <w:color w:val="2B91AF"/>
-          <w:sz w:val="19"/>
-          <w:szCs w:val="19"/>
-          <w:lang w:val="en-US"/>
-        </w:rPr>
-      </w:pPr>
-      <w:proofErr w:type="spellStart"/>
-      <w:r>
-        <w:rPr>
-          <w:rFonts w:ascii="Consolas" w:hAnsi="Consolas" w:cs="Consolas"/>
-          <w:color w:val="2B91AF"/>
-          <w:sz w:val="19"/>
-          <w:szCs w:val="19"/>
-          <w:lang w:val="en-US"/>
-        </w:rPr>
-        <w:t>StopBtn</w:t>
-      </w:r>
-      <w:proofErr w:type="spellEnd"/>
-      <w:r>
-        <w:rPr>
-          <w:rFonts w:ascii="Consolas" w:hAnsi="Consolas" w:cs="Consolas"/>
-          <w:color w:val="2B91AF"/>
-          <w:sz w:val="19"/>
-          <w:szCs w:val="19"/>
-          <w:lang w:val="en-US"/>
-        </w:rPr>
-        <w:t xml:space="preserve"> – </w:t>
-      </w:r>
-      <w:r>
-        <w:rPr>
-          <w:rFonts w:ascii="Consolas" w:hAnsi="Consolas" w:cs="Consolas"/>
-          <w:color w:val="2B91AF"/>
-          <w:sz w:val="19"/>
-          <w:szCs w:val="19"/>
-        </w:rPr>
-        <w:t>стоп цикла</w:t>
-      </w:r>
-    </w:p>
-    <w:p>
-      <w:pPr>
-        <w:rPr>
-          <w:rFonts w:ascii="Consolas" w:hAnsi="Consolas" w:cs="Consolas"/>
-          <w:color w:val="2B91AF"/>
-          <w:sz w:val="19"/>
-          <w:szCs w:val="19"/>
-        </w:rPr>
-      </w:pPr>
-      <w:proofErr w:type="spellStart"/>
-      <w:r>
-        <w:rPr>
-          <w:rFonts w:ascii="Consolas" w:hAnsi="Consolas" w:cs="Consolas"/>
-          <w:color w:val="2B91AF"/>
-          <w:sz w:val="19"/>
-          <w:szCs w:val="19"/>
-          <w:lang w:val="en-US"/>
-        </w:rPr>
-        <w:t>ContineBtn</w:t>
-      </w:r>
-      <w:proofErr w:type="spellEnd"/>
-      <w:r>
-        <w:rPr>
-          <w:rFonts w:ascii="Consolas" w:hAnsi="Consolas" w:cs="Consolas"/>
-          <w:color w:val="2B91AF"/>
-          <w:sz w:val="19"/>
-          <w:szCs w:val="19"/>
-          <w:lang w:val="en-US"/>
-        </w:rPr>
-        <w:t xml:space="preserve"> – </w:t>
-      </w:r>
-      <w:r>
-        <w:rPr>
-          <w:rFonts w:ascii="Consolas" w:hAnsi="Consolas" w:cs="Consolas"/>
-          <w:color w:val="2B91AF"/>
-          <w:sz w:val="19"/>
-          <w:szCs w:val="19"/>
-        </w:rPr>
-        <w:t>продолжить цикл</w:t>
-      </w:r>
-    </w:p>
-    <w:p>
-      <w:pPr>
-        <w:rPr>
-          <w:rFonts w:ascii="Consolas" w:hAnsi="Consolas" w:cs="Consolas"/>
-          <w:color w:val="2B91AF"/>
-          <w:sz w:val="19"/>
-          <w:szCs w:val="19"/>
-        </w:rPr>
-      </w:pPr>
-    </w:p>
-    <w:p>
-      <w:pPr>
-        <w:rPr>
-          <w:rFonts w:ascii="Consolas" w:hAnsi="Consolas" w:cs="Consolas"/>
-          <w:color w:val="2B91AF"/>
-          <w:sz w:val="19"/>
-          <w:szCs w:val="19"/>
-          <w:lang w:val="en-US"/>
         </w:rPr>
       </w:pPr>
       <w:r>
